--- a/report_palarm/1.docx
+++ b/report_palarm/1.docx
@@ -11,11 +11,12 @@
       </w:r>
     </w:p>
     <w:p>
-      <w:proofErr w:type="spellStart"/>
       <w:r>
-        <w:t>Вп</w:t>
+        <w:t>ххх</w:t>
       </w:r>
-      <w:proofErr w:type="spellEnd"/>
+      <w:r>
+        <w:t xml:space="preserve"> </w:t>
+      </w:r>
     </w:p>
     <w:sectPr>
       <w:pgSz w:w="11906" w:h="16838"/>

--- a/report_palarm/1.docx
+++ b/report_palarm/1.docx
@@ -12,10 +12,101 @@
     </w:p>
     <w:p>
       <w:r>
-        <w:t>ххх</w:t>
+        <w:t>Проект является попыткой программного создания модели</w:t>
+      </w:r>
+      <w:r>
+        <w:t xml:space="preserve"> живого су</w:t>
+      </w:r>
+      <w:r>
+        <w:t xml:space="preserve">щества </w:t>
+      </w:r>
+      <w:r>
+        <w:t>согласно</w:t>
+      </w:r>
+      <w:r>
+        <w:t xml:space="preserve"> теории МВАП в виде </w:t>
+      </w:r>
+      <w:proofErr w:type="spellStart"/>
+      <w:proofErr w:type="gramStart"/>
+      <w:r>
+        <w:t>Чат-бота</w:t>
+      </w:r>
+      <w:proofErr w:type="spellEnd"/>
+      <w:proofErr w:type="gramEnd"/>
+      <w:r>
+        <w:t xml:space="preserve">, условно названного </w:t>
+      </w:r>
+      <w:proofErr w:type="spellStart"/>
+      <w:r>
+        <w:t>Beast</w:t>
+      </w:r>
+      <w:proofErr w:type="spellEnd"/>
+      <w:r>
+        <w:t xml:space="preserve">. </w:t>
+      </w:r>
+      <w:r>
+        <w:t>Принципиальное отличие от проектов, использующих различные технолог</w:t>
+      </w:r>
+      <w:proofErr w:type="gramStart"/>
+      <w:r>
+        <w:t>ии ИИ</w:t>
+      </w:r>
+      <w:proofErr w:type="gramEnd"/>
+      <w:r>
+        <w:t xml:space="preserve"> – </w:t>
+      </w:r>
+      <w:r>
+        <w:t xml:space="preserve">это наличие </w:t>
+      </w:r>
+      <w:r>
+        <w:t>систем</w:t>
+      </w:r>
+      <w:r>
+        <w:t>ы</w:t>
+      </w:r>
+      <w:r>
+        <w:t xml:space="preserve"> индивидуальной адаптивности на основе жизненных параметров. </w:t>
+      </w:r>
+      <w:r>
+        <w:rPr>
+          <w:lang w:val="en-US"/>
+        </w:rPr>
+        <w:t>Beast</w:t>
+      </w:r>
+      <w:r>
+        <w:t xml:space="preserve"> имеет </w:t>
+      </w:r>
+      <w:r>
+        <w:t xml:space="preserve">несколько </w:t>
+      </w:r>
+      <w:r>
+        <w:t>стади</w:t>
+      </w:r>
+      <w:r>
+        <w:t>й</w:t>
+      </w:r>
+      <w:r>
+        <w:t xml:space="preserve"> развития, </w:t>
+      </w:r>
+      <w:r>
+        <w:t>которые</w:t>
       </w:r>
       <w:r>
         <w:t xml:space="preserve"> </w:t>
+      </w:r>
+      <w:r>
+        <w:t>нужно последовательно пройти</w:t>
+      </w:r>
+      <w:r>
+        <w:t xml:space="preserve">, начиная с 0 до рождения, </w:t>
+      </w:r>
+      <w:proofErr w:type="gramStart"/>
+      <w:r>
+        <w:t>где  прописываются</w:t>
+      </w:r>
+      <w:proofErr w:type="gramEnd"/>
+      <w:r>
+        <w:t xml:space="preserve"> параметры Базовых потребностей</w:t>
       </w:r>
     </w:p>
     <w:sectPr>

--- a/report_palarm/1.docx
+++ b/report_palarm/1.docx
@@ -1,6 +1,6 @@
 
 <file path=word/document.xml><?xml version="1.0" encoding="utf-8"?>
-<w:document xmlns:ve="http://schemas.openxmlformats.org/markup-compatibility/2006" xmlns:o="urn:schemas-microsoft-com:office:office" xmlns:r="http://schemas.openxmlformats.org/officeDocument/2006/relationships" xmlns:m="http://schemas.openxmlformats.org/officeDocument/2006/math" xmlns:v="urn:schemas-microsoft-com:vml" xmlns:wp="http://schemas.openxmlformats.org/drawingml/2006/wordprocessingDrawing" xmlns:w10="urn:schemas-microsoft-com:office:word" xmlns:w="http://schemas.openxmlformats.org/wordprocessingml/2006/main" xmlns:wne="http://schemas.microsoft.com/office/word/2006/wordml">
+<w:document xmlns:wpc="http://schemas.microsoft.com/office/word/2010/wordprocessingCanvas" xmlns:mc="http://schemas.openxmlformats.org/markup-compatibility/2006" xmlns:o="urn:schemas-microsoft-com:office:office" xmlns:r="http://schemas.openxmlformats.org/officeDocument/2006/relationships" xmlns:m="http://schemas.openxmlformats.org/officeDocument/2006/math" xmlns:v="urn:schemas-microsoft-com:vml" xmlns:wp14="http://schemas.microsoft.com/office/word/2010/wordprocessingDrawing" xmlns:wp="http://schemas.openxmlformats.org/drawingml/2006/wordprocessingDrawing" xmlns:w10="urn:schemas-microsoft-com:office:word" xmlns:w="http://schemas.openxmlformats.org/wordprocessingml/2006/main" xmlns:w14="http://schemas.microsoft.com/office/word/2010/wordml" xmlns:wpg="http://schemas.microsoft.com/office/word/2010/wordprocessingGroup" xmlns:wpi="http://schemas.microsoft.com/office/word/2010/wordprocessingInk" xmlns:wne="http://schemas.microsoft.com/office/word/2006/wordml" xmlns:wps="http://schemas.microsoft.com/office/word/2010/wordprocessingShape" mc:Ignorable="w14 wp14">
   <w:body>
     <w:p>
       <w:pPr>
@@ -26,33 +26,31 @@
       <w:r>
         <w:t xml:space="preserve"> теории МВАП в виде </w:t>
       </w:r>
+      <w:proofErr w:type="gramStart"/>
+      <w:r>
+        <w:t>Чат-бота</w:t>
+      </w:r>
+      <w:proofErr w:type="gramEnd"/>
+      <w:r>
+        <w:t xml:space="preserve">, условно названного </w:t>
+      </w:r>
       <w:proofErr w:type="spellStart"/>
+      <w:r>
+        <w:t>Beast</w:t>
+      </w:r>
+      <w:proofErr w:type="spellEnd"/>
+      <w:r>
+        <w:t xml:space="preserve">. </w:t>
+      </w:r>
+      <w:r>
+        <w:t>Принципиальное отличие от проектов, использующих различные технолог</w:t>
+      </w:r>
       <w:proofErr w:type="gramStart"/>
       <w:r>
-        <w:t>Чат-бота</w:t>
-      </w:r>
-      <w:proofErr w:type="spellEnd"/>
+        <w:t>ии ИИ</w:t>
+      </w:r>
       <w:proofErr w:type="gramEnd"/>
       <w:r>
-        <w:t xml:space="preserve">, условно названного </w:t>
-      </w:r>
-      <w:proofErr w:type="spellStart"/>
-      <w:r>
-        <w:t>Beast</w:t>
-      </w:r>
-      <w:proofErr w:type="spellEnd"/>
-      <w:r>
-        <w:t xml:space="preserve">. </w:t>
-      </w:r>
-      <w:r>
-        <w:t>Принципиальное отличие от проектов, использующих различные технолог</w:t>
-      </w:r>
-      <w:proofErr w:type="gramStart"/>
-      <w:r>
-        <w:t>ии ИИ</w:t>
-      </w:r>
-      <w:proofErr w:type="gramEnd"/>
-      <w:r>
         <w:t xml:space="preserve"> – </w:t>
       </w:r>
       <w:r>
@@ -65,7 +63,55 @@
         <w:t>ы</w:t>
       </w:r>
       <w:r>
-        <w:t xml:space="preserve"> индивидуальной адаптивности на основе жизненных параметров. </w:t>
+        <w:t xml:space="preserve"> индивидуальной адаптивности </w:t>
+      </w:r>
+      <w:r>
+        <w:t>на основе жизненных параметров. К ним относятся:</w:t>
+      </w:r>
+    </w:p>
+    <w:p>
+      <w:pPr>
+        <w:pStyle w:val="a7"/>
+        <w:numPr>
+          <w:ilvl w:val="0"/>
+          <w:numId w:val="1"/>
+        </w:numPr>
+      </w:pPr>
+      <w:r>
+        <w:rPr>
+          <w:b/>
+        </w:rPr>
+        <w:t>Базовые потребности</w:t>
+      </w:r>
+      <w:r>
+        <w:t xml:space="preserve"> – определяют первичную гомеостатическую цель адаптации, меняют значение под воздействием внешних и внутренних раздражителей.</w:t>
+      </w:r>
+    </w:p>
+    <w:p>
+      <w:pPr>
+        <w:pStyle w:val="a7"/>
+        <w:numPr>
+          <w:ilvl w:val="0"/>
+          <w:numId w:val="1"/>
+        </w:numPr>
+      </w:pPr>
+      <w:r>
+        <w:rPr>
+          <w:b/>
+        </w:rPr>
+        <w:t>Базовое состояние</w:t>
+      </w:r>
+      <w:r>
+        <w:t xml:space="preserve"> – три первичных уровня самоощущения, направляющих процесс адаптации: Плохо, Норма, Хорошо. Базовое состояние бывает локальным, для каждой Базовой потребности, и интегральным, на основе </w:t>
+      </w:r>
+      <w:r>
+        <w:t>локальных состояний всех Базовых потребностей</w:t>
+      </w:r>
+      <w:r>
+        <w:t>.</w:t>
+      </w:r>
+      <w:r>
+        <w:t xml:space="preserve"> </w:t>
       </w:r>
       <w:r>
         <w:rPr>
@@ -74,40 +120,226 @@
         <w:t>Beast</w:t>
       </w:r>
       <w:r>
-        <w:t xml:space="preserve"> имеет </w:t>
-      </w:r>
-      <w:r>
-        <w:t xml:space="preserve">несколько </w:t>
-      </w:r>
-      <w:r>
-        <w:t>стади</w:t>
-      </w:r>
-      <w:r>
-        <w:t>й</w:t>
-      </w:r>
-      <w:r>
-        <w:t xml:space="preserve"> развития, </w:t>
-      </w:r>
-      <w:r>
-        <w:t>которые</w:t>
-      </w:r>
-      <w:r>
         <w:t xml:space="preserve"> </w:t>
       </w:r>
       <w:r>
-        <w:t>нужно последовательно пройти</w:t>
-      </w:r>
-      <w:r>
-        <w:t xml:space="preserve">, начиная с 0 до рождения, </w:t>
+        <w:t>всегда находится в одном из Интегральных базовых состояний.</w:t>
+      </w:r>
+    </w:p>
+    <w:p>
+      <w:pPr>
+        <w:pStyle w:val="a7"/>
+        <w:numPr>
+          <w:ilvl w:val="0"/>
+          <w:numId w:val="1"/>
+        </w:numPr>
+      </w:pPr>
+      <w:r>
+        <w:rPr>
+          <w:b/>
+        </w:rPr>
+        <w:t xml:space="preserve">Порог </w:t>
+      </w:r>
+      <w:r>
+        <w:t xml:space="preserve">– значение Базовой потребности, пересечение которого изменяет Базовое состояние. Есть </w:t>
+      </w:r>
+      <w:r>
+        <w:t xml:space="preserve">локальный </w:t>
+      </w:r>
+      <w:r>
+        <w:t>Порог для каждой Базовой потребности, есть общий Порог, определяющий Интегральное базовое состояние на основе локальных Порогов Базовых потребностей.</w:t>
+      </w:r>
+    </w:p>
+    <w:p>
+      <w:pPr>
+        <w:pStyle w:val="a7"/>
+        <w:numPr>
+          <w:ilvl w:val="0"/>
+          <w:numId w:val="1"/>
+        </w:numPr>
+      </w:pPr>
+      <w:r>
+        <w:rPr>
+          <w:b/>
+        </w:rPr>
+        <w:t xml:space="preserve">Базовые контексты </w:t>
+      </w:r>
+      <w:r>
+        <w:t>– стили реагирования, активирующиеся при изменениях значений Базовых потребностей и Интегрального базового состояния. Комбинация текущих активных контекстов образуют гомеостатический Образ восприятия, запускающий Безусловные рефлексы. Кроме того, существуют тормозные связи между Базовыми контекстами, задающие пары контекст – антагонист, которые не могут быть одномоментно активны.</w:t>
+      </w:r>
+    </w:p>
+    <w:p>
+      <w:pPr>
+        <w:pStyle w:val="a7"/>
+        <w:numPr>
+          <w:ilvl w:val="0"/>
+          <w:numId w:val="1"/>
+        </w:numPr>
+      </w:pPr>
+      <w:r>
+        <w:rPr>
+          <w:b/>
+        </w:rPr>
+        <w:t xml:space="preserve">Базовые действия </w:t>
+      </w:r>
+      <w:r>
+        <w:t>– активные действия с Пульта, посылаемые оператором, и воздействующие на Базовые потребности, изменяя их значения.</w:t>
+      </w:r>
+    </w:p>
+    <w:p>
+      <w:r>
+        <w:t>Оператор,</w:t>
+      </w:r>
+      <w:r>
+        <w:t xml:space="preserve"> через Базовые действия меняет значения Базовых параметров, что вызывает изменения Базовых контекстов, провоцирующих изменение Базового состояния и активацию Безусловных рефлексов. Рефлексы в качестве ответной реакции запускают аналогичные Базовые действия. В результате образуется система индивидуальной адаптации: действия оператора изменяют Базовое состояние </w:t>
+      </w:r>
+      <w:r>
+        <w:rPr>
+          <w:lang w:val="en-US"/>
+        </w:rPr>
+        <w:t>Beast</w:t>
+      </w:r>
+      <w:r>
+        <w:t>, ответные действия рефлексов, спровоцированные действиями оператора, стабилизируют эти изменения.</w:t>
+      </w:r>
+      <w:r>
+        <w:t xml:space="preserve"> </w:t>
       </w:r>
       <w:proofErr w:type="gramStart"/>
       <w:r>
-        <w:t>где  прописываются</w:t>
+        <w:t>Индивидуальной потому, что рефлексы для каждого</w:t>
+      </w:r>
+      <w:r>
+        <w:t xml:space="preserve"> </w:t>
+      </w:r>
+      <w:r>
+        <w:rPr>
+          <w:lang w:val="en-US"/>
+        </w:rPr>
+        <w:t>Beast</w:t>
+      </w:r>
+      <w:r>
+        <w:t xml:space="preserve"> </w:t>
+      </w:r>
+      <w:r>
+        <w:t xml:space="preserve">задаются </w:t>
+      </w:r>
+      <w:r>
+        <w:t xml:space="preserve">в специальном справочнике </w:t>
+      </w:r>
+      <w:r>
+        <w:t>перед его активацией</w:t>
+      </w:r>
+      <w:r>
+        <w:t xml:space="preserve"> по усмотрению разработчика.</w:t>
       </w:r>
       <w:proofErr w:type="gramEnd"/>
       <w:r>
-        <w:t xml:space="preserve"> параметры Базовых потребностей</w:t>
-      </w:r>
+        <w:t xml:space="preserve"> Это аналогия эволюционного отбора, когда методом случайного подбора формируется </w:t>
+      </w:r>
+      <w:r>
+        <w:t>набор</w:t>
+      </w:r>
+      <w:r>
+        <w:t xml:space="preserve"> Безусловных рефлексов</w:t>
+      </w:r>
+      <w:r>
+        <w:t xml:space="preserve"> для определенных ситуаций. Такая система реагирования задается в первичной 0 стадии до рождения </w:t>
+      </w:r>
+      <w:r>
+        <w:rPr>
+          <w:lang w:val="en-US"/>
+        </w:rPr>
+        <w:t>Beast</w:t>
+      </w:r>
+      <w:r>
+        <w:t>.</w:t>
+      </w:r>
+    </w:p>
+    <w:p>
+      <w:r>
+        <w:t xml:space="preserve">Включив </w:t>
+      </w:r>
+      <w:r>
+        <w:rPr>
+          <w:lang w:val="en-US"/>
+        </w:rPr>
+        <w:t>Beast</w:t>
+      </w:r>
+      <w:r>
+        <w:t xml:space="preserve"> можно ее протестировать: нажимать кнопки Действий на Пульте и получать ответные реакции от </w:t>
+      </w:r>
+      <w:r>
+        <w:rPr>
+          <w:lang w:val="en-US"/>
+        </w:rPr>
+        <w:t>Beast</w:t>
+      </w:r>
+      <w:r>
+        <w:t xml:space="preserve"> </w:t>
+      </w:r>
+      <w:r>
+        <w:t>в виде аналогичных действий. Затем, переключившись на 1, становится возможным формирование Условных рефлексов. Для этого необходимо перед нажатием кнопки Действий отправить текстовое сообщение. Если повторить пару текст + действие 3 раза сформируется Условный рефлекс, который будет запускать Действие от безусловного рефлекса, активировавшегося нажатием кнопки. То есть Действие от Безусловного рефлекса привяжется к тексту. Можно такую связь установить с первого раза, если активировать</w:t>
+      </w:r>
+      <w:r>
+        <w:t xml:space="preserve"> на Пульте </w:t>
+      </w:r>
+      <w:r>
+        <w:t>флажок «Режим форсированной обработки».</w:t>
+      </w:r>
+      <w:r>
+        <w:t xml:space="preserve"> </w:t>
+      </w:r>
+      <w:r>
+        <w:t>Можно просто сразу забить все нужные связи между фразами и ответными действиями в специальном справочнике.</w:t>
+      </w:r>
+    </w:p>
+    <w:p>
+      <w:r>
+        <w:t>Условные рефлексы имеют свойство затухать при неиспользовании</w:t>
+      </w:r>
+      <w:r>
+        <w:t xml:space="preserve"> и укрепляться при использовании. Для этого введен параметр в 30 дней. При создании нового Условного рефлекса он получает такой срок жизни, который начинает обратный отсчет. Если до его истечение рефлекс будет активирован, срок жизни удвоится, если нет – рефлекс заблокируется. Такая система максимум адаптации, которой можно добиться </w:t>
+      </w:r>
+      <w:r>
+        <w:t>на</w:t>
+      </w:r>
+      <w:r>
+        <w:t xml:space="preserve"> рефлекторном уровне. </w:t>
+      </w:r>
+      <w:proofErr w:type="gramStart"/>
+      <w:r>
+        <w:t>Для</w:t>
+      </w:r>
+      <w:proofErr w:type="gramEnd"/>
+      <w:r>
+        <w:t xml:space="preserve"> более продвинутой </w:t>
+      </w:r>
+      <w:r>
+        <w:t>нужно перейти к следующей стадии. Но только после формирования достаточно большой, на усмотрение разработчика, базы Безусловных и Условных рефлексов.</w:t>
+      </w:r>
+    </w:p>
+    <w:p>
+      <w:r>
+        <w:lastRenderedPageBreak/>
+        <w:t xml:space="preserve">На второй стадии формируются Базовые автоматизмы. </w:t>
+      </w:r>
+      <w:r>
+        <w:t xml:space="preserve">С этого момента начинается период «ощущений» для </w:t>
+      </w:r>
+      <w:r>
+        <w:rPr>
+          <w:lang w:val="en-US"/>
+        </w:rPr>
+        <w:t>Beast</w:t>
+      </w:r>
+      <w:r>
+        <w:t xml:space="preserve">. Потому, что принципиальное отличие автоматизмов от рефлексов – способность автоматизмов к модификации, для чего они имеют свойство «успешность» в градации от -10 через 0 до 10. </w:t>
+      </w:r>
+    </w:p>
+    <w:p>
+      <w:bookmarkStart w:id="0" w:name="_GoBack"/>
+      <w:bookmarkEnd w:id="0"/>
     </w:p>
     <w:sectPr>
       <w:pgSz w:w="11906" w:h="16838"/>
@@ -119,8 +351,129 @@
 </w:document>
 </file>
 
+<file path=word/numbering.xml><?xml version="1.0" encoding="utf-8"?>
+<w:numbering xmlns:wpc="http://schemas.microsoft.com/office/word/2010/wordprocessingCanvas" xmlns:mc="http://schemas.openxmlformats.org/markup-compatibility/2006" xmlns:o="urn:schemas-microsoft-com:office:office" xmlns:r="http://schemas.openxmlformats.org/officeDocument/2006/relationships" xmlns:m="http://schemas.openxmlformats.org/officeDocument/2006/math" xmlns:v="urn:schemas-microsoft-com:vml" xmlns:wp14="http://schemas.microsoft.com/office/word/2010/wordprocessingDrawing" xmlns:wp="http://schemas.openxmlformats.org/drawingml/2006/wordprocessingDrawing" xmlns:w10="urn:schemas-microsoft-com:office:word" xmlns:w="http://schemas.openxmlformats.org/wordprocessingml/2006/main" xmlns:w14="http://schemas.microsoft.com/office/word/2010/wordml" xmlns:wpg="http://schemas.microsoft.com/office/word/2010/wordprocessingGroup" xmlns:wpi="http://schemas.microsoft.com/office/word/2010/wordprocessingInk" xmlns:wne="http://schemas.microsoft.com/office/word/2006/wordml" xmlns:wps="http://schemas.microsoft.com/office/word/2010/wordprocessingShape" mc:Ignorable="w14 wp14">
+  <w:abstractNum w:abstractNumId="0">
+    <w:nsid w:val="29BF427B"/>
+    <w:multiLevelType w:val="hybridMultilevel"/>
+    <w:tmpl w:val="3E48AAC2"/>
+    <w:lvl w:ilvl="0" w:tplc="04190001">
+      <w:start w:val="1"/>
+      <w:numFmt w:val="bullet"/>
+      <w:lvlText w:val=""/>
+      <w:lvlJc w:val="left"/>
+      <w:pPr>
+        <w:ind w:left="720" w:hanging="360"/>
+      </w:pPr>
+      <w:rPr>
+        <w:rFonts w:ascii="Symbol" w:hAnsi="Symbol" w:hint="default"/>
+      </w:rPr>
+    </w:lvl>
+    <w:lvl w:ilvl="1" w:tplc="04190003">
+      <w:start w:val="1"/>
+      <w:numFmt w:val="bullet"/>
+      <w:lvlText w:val="o"/>
+      <w:lvlJc w:val="left"/>
+      <w:pPr>
+        <w:ind w:left="1440" w:hanging="360"/>
+      </w:pPr>
+      <w:rPr>
+        <w:rFonts w:ascii="Courier New" w:hAnsi="Courier New" w:cs="Courier New" w:hint="default"/>
+      </w:rPr>
+    </w:lvl>
+    <w:lvl w:ilvl="2" w:tplc="04190005" w:tentative="1">
+      <w:start w:val="1"/>
+      <w:numFmt w:val="bullet"/>
+      <w:lvlText w:val=""/>
+      <w:lvlJc w:val="left"/>
+      <w:pPr>
+        <w:ind w:left="2160" w:hanging="360"/>
+      </w:pPr>
+      <w:rPr>
+        <w:rFonts w:ascii="Wingdings" w:hAnsi="Wingdings" w:hint="default"/>
+      </w:rPr>
+    </w:lvl>
+    <w:lvl w:ilvl="3" w:tplc="04190001" w:tentative="1">
+      <w:start w:val="1"/>
+      <w:numFmt w:val="bullet"/>
+      <w:lvlText w:val=""/>
+      <w:lvlJc w:val="left"/>
+      <w:pPr>
+        <w:ind w:left="2880" w:hanging="360"/>
+      </w:pPr>
+      <w:rPr>
+        <w:rFonts w:ascii="Symbol" w:hAnsi="Symbol" w:hint="default"/>
+      </w:rPr>
+    </w:lvl>
+    <w:lvl w:ilvl="4" w:tplc="04190003" w:tentative="1">
+      <w:start w:val="1"/>
+      <w:numFmt w:val="bullet"/>
+      <w:lvlText w:val="o"/>
+      <w:lvlJc w:val="left"/>
+      <w:pPr>
+        <w:ind w:left="3600" w:hanging="360"/>
+      </w:pPr>
+      <w:rPr>
+        <w:rFonts w:ascii="Courier New" w:hAnsi="Courier New" w:cs="Courier New" w:hint="default"/>
+      </w:rPr>
+    </w:lvl>
+    <w:lvl w:ilvl="5" w:tplc="04190005" w:tentative="1">
+      <w:start w:val="1"/>
+      <w:numFmt w:val="bullet"/>
+      <w:lvlText w:val=""/>
+      <w:lvlJc w:val="left"/>
+      <w:pPr>
+        <w:ind w:left="4320" w:hanging="360"/>
+      </w:pPr>
+      <w:rPr>
+        <w:rFonts w:ascii="Wingdings" w:hAnsi="Wingdings" w:hint="default"/>
+      </w:rPr>
+    </w:lvl>
+    <w:lvl w:ilvl="6" w:tplc="04190001" w:tentative="1">
+      <w:start w:val="1"/>
+      <w:numFmt w:val="bullet"/>
+      <w:lvlText w:val=""/>
+      <w:lvlJc w:val="left"/>
+      <w:pPr>
+        <w:ind w:left="5040" w:hanging="360"/>
+      </w:pPr>
+      <w:rPr>
+        <w:rFonts w:ascii="Symbol" w:hAnsi="Symbol" w:hint="default"/>
+      </w:rPr>
+    </w:lvl>
+    <w:lvl w:ilvl="7" w:tplc="04190003" w:tentative="1">
+      <w:start w:val="1"/>
+      <w:numFmt w:val="bullet"/>
+      <w:lvlText w:val="o"/>
+      <w:lvlJc w:val="left"/>
+      <w:pPr>
+        <w:ind w:left="5760" w:hanging="360"/>
+      </w:pPr>
+      <w:rPr>
+        <w:rFonts w:ascii="Courier New" w:hAnsi="Courier New" w:cs="Courier New" w:hint="default"/>
+      </w:rPr>
+    </w:lvl>
+    <w:lvl w:ilvl="8" w:tplc="04190005" w:tentative="1">
+      <w:start w:val="1"/>
+      <w:numFmt w:val="bullet"/>
+      <w:lvlText w:val=""/>
+      <w:lvlJc w:val="left"/>
+      <w:pPr>
+        <w:ind w:left="6480" w:hanging="360"/>
+      </w:pPr>
+      <w:rPr>
+        <w:rFonts w:ascii="Wingdings" w:hAnsi="Wingdings" w:hint="default"/>
+      </w:rPr>
+    </w:lvl>
+  </w:abstractNum>
+  <w:num w:numId="1">
+    <w:abstractNumId w:val="0"/>
+  </w:num>
+</w:numbering>
+</file>
+
 <file path=word/styles.xml><?xml version="1.0" encoding="utf-8"?>
-<w:styles xmlns:r="http://schemas.openxmlformats.org/officeDocument/2006/relationships" xmlns:w="http://schemas.openxmlformats.org/wordprocessingml/2006/main">
+<w:styles xmlns:mc="http://schemas.openxmlformats.org/markup-compatibility/2006" xmlns:r="http://schemas.openxmlformats.org/officeDocument/2006/relationships" xmlns:w="http://schemas.openxmlformats.org/wordprocessingml/2006/main" xmlns:w14="http://schemas.microsoft.com/office/word/2010/wordml" mc:Ignorable="w14">
   <w:docDefaults>
     <w:rPrDefault>
       <w:rPr>
@@ -337,7 +690,6 @@
     <w:uiPriority w:val="99"/>
     <w:semiHidden/>
     <w:unhideWhenUsed/>
-    <w:qFormat/>
     <w:tblPr>
       <w:tblInd w:w="0" w:type="dxa"/>
       <w:tblCellMar>
@@ -459,6 +811,17 @@
       <w:bCs/>
       <w:color w:val="4F81BD" w:themeColor="accent1"/>
     </w:rPr>
+  </w:style>
+  <w:style w:type="paragraph" w:styleId="a7">
+    <w:name w:val="List Paragraph"/>
+    <w:basedOn w:val="a"/>
+    <w:uiPriority w:val="34"/>
+    <w:qFormat/>
+    <w:rsid w:val="002E7D5F"/>
+    <w:pPr>
+      <w:ind w:left="720"/>
+      <w:contextualSpacing/>
+    </w:pPr>
   </w:style>
 </w:styles>
 </file>
